--- a/SANTIAGO_KIMCYRENE_SEPTEMBER_22_2023_BSIT_WMA_4B.docx
+++ b/SANTIAGO_KIMCYRENE_SEPTEMBER_22_2023_BSIT_WMA_4B.docx
@@ -35,7 +35,25 @@
           <w:sz w:val="27"/>
           <w:szCs w:val="27"/>
         </w:rPr>
-        <w:t>Screenshot every steps. Do not crop your screenshots. 30 Points.</w:t>
+        <w:t xml:space="preserve">Screenshot every </w:t>
+      </w:r>
+      <w:proofErr w:type="gramStart"/>
+      <w:r>
+        <w:rPr>
+          <w:color w:val="000000"/>
+          <w:sz w:val="27"/>
+          <w:szCs w:val="27"/>
+        </w:rPr>
+        <w:t>steps</w:t>
+      </w:r>
+      <w:proofErr w:type="gramEnd"/>
+      <w:r>
+        <w:rPr>
+          <w:color w:val="000000"/>
+          <w:sz w:val="27"/>
+          <w:szCs w:val="27"/>
+        </w:rPr>
+        <w:t>. Do not crop your screenshots. 30 Points.</w:t>
       </w:r>
     </w:p>
     <w:p>
@@ -67,7 +85,7 @@
                     <pic:cNvPicPr/>
                   </pic:nvPicPr>
                   <pic:blipFill>
-                    <a:blip r:embed="rId6"/>
+                    <a:blip r:embed="rId7"/>
                     <a:stretch>
                       <a:fillRect/>
                     </a:stretch>
@@ -239,7 +257,7 @@
                     <pic:cNvPicPr/>
                   </pic:nvPicPr>
                   <pic:blipFill>
-                    <a:blip r:embed="rId7" cstate="print">
+                    <a:blip r:embed="rId8" cstate="print">
                       <a:extLst>
                         <a:ext uri="{28A0092B-C50C-407E-A947-70E740481C1C}">
                           <a14:useLocalDpi xmlns:a14="http://schemas.microsoft.com/office/drawing/2010/main" val="0"/>
@@ -304,7 +322,7 @@
                     <pic:cNvPicPr/>
                   </pic:nvPicPr>
                   <pic:blipFill>
-                    <a:blip r:embed="rId8" cstate="print">
+                    <a:blip r:embed="rId9" cstate="print">
                       <a:extLst>
                         <a:ext uri="{28A0092B-C50C-407E-A947-70E740481C1C}">
                           <a14:useLocalDpi xmlns:a14="http://schemas.microsoft.com/office/drawing/2010/main" val="0"/>
@@ -357,7 +375,7 @@
                     <pic:cNvPicPr/>
                   </pic:nvPicPr>
                   <pic:blipFill>
-                    <a:blip r:embed="rId9" cstate="print">
+                    <a:blip r:embed="rId10" cstate="print">
                       <a:extLst>
                         <a:ext uri="{28A0092B-C50C-407E-A947-70E740481C1C}">
                           <a14:useLocalDpi xmlns:a14="http://schemas.microsoft.com/office/drawing/2010/main" val="0"/>
@@ -403,7 +421,25 @@
           <w:szCs w:val="27"/>
         </w:rPr>
         <w:lastRenderedPageBreak/>
-        <w:t>3. On the left side, click the “Branch”</w:t>
+        <w:t>3. On the left side, click the “</w:t>
+      </w:r>
+      <w:proofErr w:type="gramStart"/>
+      <w:r>
+        <w:rPr>
+          <w:color w:val="000000"/>
+          <w:sz w:val="27"/>
+          <w:szCs w:val="27"/>
+        </w:rPr>
+        <w:t>Branch</w:t>
+      </w:r>
+      <w:proofErr w:type="gramEnd"/>
+      <w:r>
+        <w:rPr>
+          <w:color w:val="000000"/>
+          <w:sz w:val="27"/>
+          <w:szCs w:val="27"/>
+        </w:rPr>
+        <w:t>”</w:t>
       </w:r>
     </w:p>
     <w:p>
@@ -421,7 +457,25 @@
           <w:sz w:val="27"/>
           <w:szCs w:val="27"/>
         </w:rPr>
-        <w:t>- On the right side, click “New Branch”</w:t>
+        <w:t xml:space="preserve">- On the right side, click “New </w:t>
+      </w:r>
+      <w:proofErr w:type="gramStart"/>
+      <w:r>
+        <w:rPr>
+          <w:color w:val="000000"/>
+          <w:sz w:val="27"/>
+          <w:szCs w:val="27"/>
+        </w:rPr>
+        <w:t>Branch</w:t>
+      </w:r>
+      <w:proofErr w:type="gramEnd"/>
+      <w:r>
+        <w:rPr>
+          <w:color w:val="000000"/>
+          <w:sz w:val="27"/>
+          <w:szCs w:val="27"/>
+        </w:rPr>
+        <w:t>”</w:t>
       </w:r>
     </w:p>
     <w:p>
@@ -439,7 +493,25 @@
           <w:sz w:val="27"/>
           <w:szCs w:val="27"/>
         </w:rPr>
-        <w:t>- Branch name should be “September 22 2023 IPT2 Activity” (5 Points)</w:t>
+        <w:t>- Branch name should be “September 22</w:t>
+      </w:r>
+      <w:proofErr w:type="gramStart"/>
+      <w:r>
+        <w:rPr>
+          <w:color w:val="000000"/>
+          <w:sz w:val="27"/>
+          <w:szCs w:val="27"/>
+        </w:rPr>
+        <w:t xml:space="preserve"> 2023</w:t>
+      </w:r>
+      <w:proofErr w:type="gramEnd"/>
+      <w:r>
+        <w:rPr>
+          <w:color w:val="000000"/>
+          <w:sz w:val="27"/>
+          <w:szCs w:val="27"/>
+        </w:rPr>
+        <w:t xml:space="preserve"> IPT2 Activity” (5 Points)</w:t>
       </w:r>
     </w:p>
     <w:p>
@@ -506,46 +578,6 @@
                 <pic:pic xmlns:pic="http://schemas.openxmlformats.org/drawingml/2006/picture">
                   <pic:nvPicPr>
                     <pic:cNvPr id="77059930" name="Picture 1" descr="A screenshot of a computer&#10;&#10;Description automatically generated"/>
-                    <pic:cNvPicPr/>
-                  </pic:nvPicPr>
-                  <pic:blipFill>
-                    <a:blip r:embed="rId10"/>
-                    <a:stretch>
-                      <a:fillRect/>
-                    </a:stretch>
-                  </pic:blipFill>
-                  <pic:spPr>
-                    <a:xfrm>
-                      <a:off x="0" y="0"/>
-                      <a:ext cx="5943600" cy="3343275"/>
-                    </a:xfrm>
-                    <a:prstGeom prst="rect">
-                      <a:avLst/>
-                    </a:prstGeom>
-                  </pic:spPr>
-                </pic:pic>
-              </a:graphicData>
-            </a:graphic>
-          </wp:inline>
-        </w:drawing>
-      </w:r>
-    </w:p>
-    <w:p>
-      <w:r>
-        <w:lastRenderedPageBreak/>
-        <w:drawing>
-          <wp:inline distT="0" distB="0" distL="0" distR="0" wp14:anchorId="59462EAA" wp14:editId="0FFBC6DF">
-            <wp:extent cx="5943600" cy="3343275"/>
-            <wp:effectExtent l="0" t="0" r="0" b="9525"/>
-            <wp:docPr id="1966617794" name="Picture 1" descr="A screenshot of a computer&#10;&#10;Description automatically generated"/>
-            <wp:cNvGraphicFramePr>
-              <a:graphicFrameLocks xmlns:a="http://schemas.openxmlformats.org/drawingml/2006/main" noChangeAspect="1"/>
-            </wp:cNvGraphicFramePr>
-            <a:graphic xmlns:a="http://schemas.openxmlformats.org/drawingml/2006/main">
-              <a:graphicData uri="http://schemas.openxmlformats.org/drawingml/2006/picture">
-                <pic:pic xmlns:pic="http://schemas.openxmlformats.org/drawingml/2006/picture">
-                  <pic:nvPicPr>
-                    <pic:cNvPr id="1966617794" name="Picture 1" descr="A screenshot of a computer&#10;&#10;Description automatically generated"/>
                     <pic:cNvPicPr/>
                   </pic:nvPicPr>
                   <pic:blipFill>
@@ -572,11 +604,92 @@
     </w:p>
     <w:p>
       <w:r>
+        <w:rPr>
+          <w:noProof/>
+        </w:rPr>
+        <w:lastRenderedPageBreak/>
+        <mc:AlternateContent>
+          <mc:Choice Requires="wps">
+            <w:drawing>
+              <wp:anchor distT="0" distB="0" distL="114300" distR="114300" simplePos="0" relativeHeight="251672576" behindDoc="0" locked="0" layoutInCell="1" allowOverlap="1" wp14:anchorId="5949E102" wp14:editId="6170E4A3">
+                <wp:simplePos x="0" y="0"/>
+                <wp:positionH relativeFrom="column">
+                  <wp:posOffset>3184072</wp:posOffset>
+                </wp:positionH>
+                <wp:positionV relativeFrom="paragraph">
+                  <wp:posOffset>2098222</wp:posOffset>
+                </wp:positionV>
+                <wp:extent cx="688699" cy="219490"/>
+                <wp:effectExtent l="19050" t="19050" r="16510" b="28575"/>
+                <wp:wrapNone/>
+                <wp:docPr id="475880432" name="Rectangle 1"/>
+                <wp:cNvGraphicFramePr/>
+                <a:graphic xmlns:a="http://schemas.openxmlformats.org/drawingml/2006/main">
+                  <a:graphicData uri="http://schemas.microsoft.com/office/word/2010/wordprocessingShape">
+                    <wps:wsp>
+                      <wps:cNvSpPr/>
+                      <wps:spPr>
+                        <a:xfrm>
+                          <a:off x="0" y="0"/>
+                          <a:ext cx="688699" cy="219490"/>
+                        </a:xfrm>
+                        <a:prstGeom prst="rect">
+                          <a:avLst/>
+                        </a:prstGeom>
+                        <a:noFill/>
+                        <a:ln w="38100">
+                          <a:solidFill>
+                            <a:srgbClr val="FF0000"/>
+                          </a:solidFill>
+                        </a:ln>
+                      </wps:spPr>
+                      <wps:style>
+                        <a:lnRef idx="2">
+                          <a:schemeClr val="accent1">
+                            <a:shade val="15000"/>
+                          </a:schemeClr>
+                        </a:lnRef>
+                        <a:fillRef idx="1">
+                          <a:schemeClr val="accent1"/>
+                        </a:fillRef>
+                        <a:effectRef idx="0">
+                          <a:schemeClr val="accent1"/>
+                        </a:effectRef>
+                        <a:fontRef idx="minor">
+                          <a:schemeClr val="lt1"/>
+                        </a:fontRef>
+                      </wps:style>
+                      <wps:bodyPr rot="0" spcFirstLastPara="0" vertOverflow="overflow" horzOverflow="overflow" vert="horz" wrap="square" lIns="91440" tIns="45720" rIns="91440" bIns="45720" numCol="1" spcCol="0" rtlCol="0" fromWordArt="0" anchor="ctr" anchorCtr="0" forceAA="0" compatLnSpc="1">
+                        <a:prstTxWarp prst="textNoShape">
+                          <a:avLst/>
+                        </a:prstTxWarp>
+                        <a:noAutofit/>
+                      </wps:bodyPr>
+                    </wps:wsp>
+                  </a:graphicData>
+                </a:graphic>
+                <wp14:sizeRelH relativeFrom="margin">
+                  <wp14:pctWidth>0</wp14:pctWidth>
+                </wp14:sizeRelH>
+                <wp14:sizeRelV relativeFrom="margin">
+                  <wp14:pctHeight>0</wp14:pctHeight>
+                </wp14:sizeRelV>
+              </wp:anchor>
+            </w:drawing>
+          </mc:Choice>
+          <mc:Fallback>
+            <w:pict>
+              <v:rect w14:anchorId="48484F6A" id="Rectangle 1" o:spid="_x0000_s1026" style="position:absolute;margin-left:250.7pt;margin-top:165.2pt;width:54.25pt;height:17.3pt;z-index:251672576;visibility:visible;mso-wrap-style:square;mso-width-percent:0;mso-height-percent:0;mso-wrap-distance-left:9pt;mso-wrap-distance-top:0;mso-wrap-distance-right:9pt;mso-wrap-distance-bottom:0;mso-position-horizontal:absolute;mso-position-horizontal-relative:text;mso-position-vertical:absolute;mso-position-vertical-relative:text;mso-width-percent:0;mso-height-percent:0;mso-width-relative:margin;mso-height-relative:margin;v-text-anchor:middle" o:gfxdata="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" filled="f" strokecolor="red" strokeweight="3pt"/>
+            </w:pict>
+          </mc:Fallback>
+        </mc:AlternateContent>
+      </w:r>
+      <w:r>
         <w:drawing>
-          <wp:inline distT="0" distB="0" distL="0" distR="0" wp14:anchorId="19E8E99E" wp14:editId="1757250C">
+          <wp:inline distT="0" distB="0" distL="0" distR="0" wp14:anchorId="59462EAA" wp14:editId="3B1E3D63">
             <wp:extent cx="5943600" cy="3343275"/>
             <wp:effectExtent l="0" t="0" r="0" b="9525"/>
-            <wp:docPr id="221465165" name="Picture 1" descr="A screenshot of a computer&#10;&#10;Description automatically generated"/>
+            <wp:docPr id="1966617794" name="Picture 1" descr="A screenshot of a computer&#10;&#10;Description automatically generated"/>
             <wp:cNvGraphicFramePr>
               <a:graphicFrameLocks xmlns:a="http://schemas.openxmlformats.org/drawingml/2006/main" noChangeAspect="1"/>
             </wp:cNvGraphicFramePr>
@@ -584,7 +697,7 @@
               <a:graphicData uri="http://schemas.openxmlformats.org/drawingml/2006/picture">
                 <pic:pic xmlns:pic="http://schemas.openxmlformats.org/drawingml/2006/picture">
                   <pic:nvPicPr>
-                    <pic:cNvPr id="221465165" name="Picture 1" descr="A screenshot of a computer&#10;&#10;Description automatically generated"/>
+                    <pic:cNvPr id="1966617794" name="Picture 1" descr="A screenshot of a computer&#10;&#10;Description automatically generated"/>
                     <pic:cNvPicPr/>
                   </pic:nvPicPr>
                   <pic:blipFill>
@@ -608,111 +721,94 @@
           </wp:inline>
         </w:drawing>
       </w:r>
-      <w:r>
-        <w:t xml:space="preserve"> </w:t>
-      </w:r>
-      <w:r>
-        <w:br w:type="page"/>
-      </w:r>
-    </w:p>
-    <w:p>
-      <w:pPr>
-        <w:pStyle w:val="NormalWeb"/>
-        <w:rPr>
-          <w:color w:val="000000"/>
-          <w:sz w:val="27"/>
-          <w:szCs w:val="27"/>
-        </w:rPr>
-      </w:pPr>
-      <w:r>
-        <w:rPr>
-          <w:color w:val="000000"/>
-          <w:sz w:val="27"/>
-          <w:szCs w:val="27"/>
-        </w:rPr>
-        <w:lastRenderedPageBreak/>
-        <w:t>4. Under the September 22 2023 IPT2 Activity</w:t>
-      </w:r>
-    </w:p>
-    <w:p>
-      <w:pPr>
-        <w:pStyle w:val="NormalWeb"/>
-        <w:rPr>
-          <w:color w:val="000000"/>
-          <w:sz w:val="27"/>
-          <w:szCs w:val="27"/>
-        </w:rPr>
-      </w:pPr>
-      <w:r>
-        <w:rPr>
-          <w:color w:val="000000"/>
-          <w:sz w:val="27"/>
-          <w:szCs w:val="27"/>
-        </w:rPr>
-        <w:t>- On the right side, click the “Add file”</w:t>
-      </w:r>
-    </w:p>
-    <w:p>
-      <w:pPr>
-        <w:pStyle w:val="NormalWeb"/>
-        <w:rPr>
-          <w:color w:val="000000"/>
-          <w:sz w:val="27"/>
-          <w:szCs w:val="27"/>
-        </w:rPr>
-      </w:pPr>
-      <w:r>
-        <w:rPr>
-          <w:color w:val="000000"/>
-          <w:sz w:val="27"/>
-          <w:szCs w:val="27"/>
-        </w:rPr>
-        <w:t>- Then upload the document file of your activity. (3 Points)</w:t>
-      </w:r>
-    </w:p>
-    <w:p>
-      <w:pPr>
-        <w:pStyle w:val="NormalWeb"/>
-        <w:rPr>
-          <w:color w:val="000000"/>
-          <w:sz w:val="27"/>
-          <w:szCs w:val="27"/>
-        </w:rPr>
-      </w:pPr>
-      <w:r>
-        <w:rPr>
-          <w:color w:val="000000"/>
-          <w:sz w:val="27"/>
-          <w:szCs w:val="27"/>
-        </w:rPr>
-        <w:t xml:space="preserve">- File name should be </w:t>
-      </w:r>
-      <w:proofErr w:type="spellStart"/>
-      <w:r>
-        <w:rPr>
-          <w:color w:val="000000"/>
-          <w:sz w:val="27"/>
-          <w:szCs w:val="27"/>
-        </w:rPr>
-        <w:t>Lastname_Firstname_DateOfTheActivity_Year&amp;Section</w:t>
-      </w:r>
-      <w:proofErr w:type="spellEnd"/>
-      <w:r>
-        <w:rPr>
-          <w:color w:val="000000"/>
-          <w:sz w:val="27"/>
-          <w:szCs w:val="27"/>
-        </w:rPr>
-        <w:t xml:space="preserve"> (2 Points</w:t>
-      </w:r>
-    </w:p>
-    <w:p>
+    </w:p>
+    <w:p>
+      <w:r>
+        <w:rPr>
+          <w:noProof/>
+        </w:rPr>
+        <mc:AlternateContent>
+          <mc:Choice Requires="wps">
+            <w:drawing>
+              <wp:anchor distT="0" distB="0" distL="114300" distR="114300" simplePos="0" relativeHeight="251674624" behindDoc="0" locked="0" layoutInCell="1" allowOverlap="1" wp14:anchorId="7240ED18" wp14:editId="0CF56DD3">
+                <wp:simplePos x="0" y="0"/>
+                <wp:positionH relativeFrom="column">
+                  <wp:posOffset>590549</wp:posOffset>
+                </wp:positionH>
+                <wp:positionV relativeFrom="paragraph">
+                  <wp:posOffset>1716586</wp:posOffset>
+                </wp:positionV>
+                <wp:extent cx="4765221" cy="732065"/>
+                <wp:effectExtent l="19050" t="19050" r="16510" b="11430"/>
+                <wp:wrapNone/>
+                <wp:docPr id="705611249" name="Rectangle 1"/>
+                <wp:cNvGraphicFramePr/>
+                <a:graphic xmlns:a="http://schemas.openxmlformats.org/drawingml/2006/main">
+                  <a:graphicData uri="http://schemas.microsoft.com/office/word/2010/wordprocessingShape">
+                    <wps:wsp>
+                      <wps:cNvSpPr/>
+                      <wps:spPr>
+                        <a:xfrm>
+                          <a:off x="0" y="0"/>
+                          <a:ext cx="4765221" cy="732065"/>
+                        </a:xfrm>
+                        <a:prstGeom prst="rect">
+                          <a:avLst/>
+                        </a:prstGeom>
+                        <a:noFill/>
+                        <a:ln w="38100">
+                          <a:solidFill>
+                            <a:srgbClr val="FF0000"/>
+                          </a:solidFill>
+                        </a:ln>
+                      </wps:spPr>
+                      <wps:style>
+                        <a:lnRef idx="2">
+                          <a:schemeClr val="accent1">
+                            <a:shade val="15000"/>
+                          </a:schemeClr>
+                        </a:lnRef>
+                        <a:fillRef idx="1">
+                          <a:schemeClr val="accent1"/>
+                        </a:fillRef>
+                        <a:effectRef idx="0">
+                          <a:schemeClr val="accent1"/>
+                        </a:effectRef>
+                        <a:fontRef idx="minor">
+                          <a:schemeClr val="lt1"/>
+                        </a:fontRef>
+                      </wps:style>
+                      <wps:bodyPr rot="0" spcFirstLastPara="0" vertOverflow="overflow" horzOverflow="overflow" vert="horz" wrap="square" lIns="91440" tIns="45720" rIns="91440" bIns="45720" numCol="1" spcCol="0" rtlCol="0" fromWordArt="0" anchor="ctr" anchorCtr="0" forceAA="0" compatLnSpc="1">
+                        <a:prstTxWarp prst="textNoShape">
+                          <a:avLst/>
+                        </a:prstTxWarp>
+                        <a:noAutofit/>
+                      </wps:bodyPr>
+                    </wps:wsp>
+                  </a:graphicData>
+                </a:graphic>
+                <wp14:sizeRelH relativeFrom="margin">
+                  <wp14:pctWidth>0</wp14:pctWidth>
+                </wp14:sizeRelH>
+                <wp14:sizeRelV relativeFrom="margin">
+                  <wp14:pctHeight>0</wp14:pctHeight>
+                </wp14:sizeRelV>
+              </wp:anchor>
+            </w:drawing>
+          </mc:Choice>
+          <mc:Fallback>
+            <w:pict>
+              <v:rect w14:anchorId="3691A498" id="Rectangle 1" o:spid="_x0000_s1026" style="position:absolute;margin-left:46.5pt;margin-top:135.15pt;width:375.2pt;height:57.65pt;z-index:251674624;visibility:visible;mso-wrap-style:square;mso-width-percent:0;mso-height-percent:0;mso-wrap-distance-left:9pt;mso-wrap-distance-top:0;mso-wrap-distance-right:9pt;mso-wrap-distance-bottom:0;mso-position-horizontal:absolute;mso-position-horizontal-relative:text;mso-position-vertical:absolute;mso-position-vertical-relative:text;mso-width-percent:0;mso-height-percent:0;mso-width-relative:margin;mso-height-relative:margin;v-text-anchor:middle" o:gfxdata="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" filled="f" strokecolor="red" strokeweight="3pt"/>
+            </w:pict>
+          </mc:Fallback>
+        </mc:AlternateContent>
+      </w:r>
       <w:r>
         <w:drawing>
-          <wp:inline distT="0" distB="0" distL="0" distR="0" wp14:anchorId="73105A48" wp14:editId="769B09BA">
+          <wp:inline distT="0" distB="0" distL="0" distR="0" wp14:anchorId="19E8E99E" wp14:editId="1757250C">
             <wp:extent cx="5943600" cy="3343275"/>
             <wp:effectExtent l="0" t="0" r="0" b="9525"/>
-            <wp:docPr id="1821356901" name="Picture 1" descr="A screenshot of a computer&#10;&#10;Description automatically generated"/>
+            <wp:docPr id="221465165" name="Picture 1" descr="A screenshot of a computer&#10;&#10;Description automatically generated"/>
             <wp:cNvGraphicFramePr>
               <a:graphicFrameLocks xmlns:a="http://schemas.openxmlformats.org/drawingml/2006/main" noChangeAspect="1"/>
             </wp:cNvGraphicFramePr>
@@ -720,7 +816,7 @@
               <a:graphicData uri="http://schemas.openxmlformats.org/drawingml/2006/picture">
                 <pic:pic xmlns:pic="http://schemas.openxmlformats.org/drawingml/2006/picture">
                   <pic:nvPicPr>
-                    <pic:cNvPr id="1821356901" name="Picture 1" descr="A screenshot of a computer&#10;&#10;Description automatically generated"/>
+                    <pic:cNvPr id="221465165" name="Picture 1" descr="A screenshot of a computer&#10;&#10;Description automatically generated"/>
                     <pic:cNvPicPr/>
                   </pic:nvPicPr>
                   <pic:blipFill>
@@ -744,15 +840,227 @@
           </wp:inline>
         </w:drawing>
       </w:r>
-    </w:p>
-    <w:p>
-      <w:r>
+      <w:r>
+        <w:t xml:space="preserve"> </w:t>
+      </w:r>
+      <w:r>
+        <w:br w:type="page"/>
+      </w:r>
+    </w:p>
+    <w:p>
+      <w:pPr>
+        <w:pStyle w:val="NormalWeb"/>
+        <w:rPr>
+          <w:color w:val="000000"/>
+          <w:sz w:val="27"/>
+          <w:szCs w:val="27"/>
+        </w:rPr>
+      </w:pPr>
+      <w:r>
+        <w:rPr>
+          <w:color w:val="000000"/>
+          <w:sz w:val="27"/>
+          <w:szCs w:val="27"/>
+        </w:rPr>
         <w:lastRenderedPageBreak/>
+        <w:t>4. Under the September 22</w:t>
+      </w:r>
+      <w:proofErr w:type="gramStart"/>
+      <w:r>
+        <w:rPr>
+          <w:color w:val="000000"/>
+          <w:sz w:val="27"/>
+          <w:szCs w:val="27"/>
+        </w:rPr>
+        <w:t xml:space="preserve"> 2023</w:t>
+      </w:r>
+      <w:proofErr w:type="gramEnd"/>
+      <w:r>
+        <w:rPr>
+          <w:color w:val="000000"/>
+          <w:sz w:val="27"/>
+          <w:szCs w:val="27"/>
+        </w:rPr>
+        <w:t xml:space="preserve"> IPT2 Activity</w:t>
+      </w:r>
+    </w:p>
+    <w:p>
+      <w:pPr>
+        <w:pStyle w:val="NormalWeb"/>
+        <w:rPr>
+          <w:color w:val="000000"/>
+          <w:sz w:val="27"/>
+          <w:szCs w:val="27"/>
+        </w:rPr>
+      </w:pPr>
+      <w:r>
+        <w:rPr>
+          <w:color w:val="000000"/>
+          <w:sz w:val="27"/>
+          <w:szCs w:val="27"/>
+        </w:rPr>
+        <w:t xml:space="preserve">- On the right side, click the “Add </w:t>
+      </w:r>
+      <w:proofErr w:type="gramStart"/>
+      <w:r>
+        <w:rPr>
+          <w:color w:val="000000"/>
+          <w:sz w:val="27"/>
+          <w:szCs w:val="27"/>
+        </w:rPr>
+        <w:t>file</w:t>
+      </w:r>
+      <w:proofErr w:type="gramEnd"/>
+      <w:r>
+        <w:rPr>
+          <w:color w:val="000000"/>
+          <w:sz w:val="27"/>
+          <w:szCs w:val="27"/>
+        </w:rPr>
+        <w:t>”</w:t>
+      </w:r>
+    </w:p>
+    <w:p>
+      <w:pPr>
+        <w:pStyle w:val="NormalWeb"/>
+        <w:rPr>
+          <w:color w:val="000000"/>
+          <w:sz w:val="27"/>
+          <w:szCs w:val="27"/>
+        </w:rPr>
+      </w:pPr>
+      <w:r>
+        <w:rPr>
+          <w:color w:val="000000"/>
+          <w:sz w:val="27"/>
+          <w:szCs w:val="27"/>
+        </w:rPr>
+        <w:t>- Then upload the document file of your activity. (3 Points)</w:t>
+      </w:r>
+    </w:p>
+    <w:p>
+      <w:pPr>
+        <w:pStyle w:val="NormalWeb"/>
+        <w:rPr>
+          <w:color w:val="000000"/>
+          <w:sz w:val="27"/>
+          <w:szCs w:val="27"/>
+        </w:rPr>
+      </w:pPr>
+      <w:r>
+        <w:rPr>
+          <w:color w:val="000000"/>
+          <w:sz w:val="27"/>
+          <w:szCs w:val="27"/>
+        </w:rPr>
+        <w:t xml:space="preserve">- File name should be </w:t>
+      </w:r>
+      <w:proofErr w:type="spellStart"/>
+      <w:r>
+        <w:rPr>
+          <w:color w:val="000000"/>
+          <w:sz w:val="27"/>
+          <w:szCs w:val="27"/>
+        </w:rPr>
+        <w:t>Lastname_Firstname_DateOfTheActivity_Year&amp;Section</w:t>
+      </w:r>
+      <w:proofErr w:type="spellEnd"/>
+      <w:r>
+        <w:rPr>
+          <w:color w:val="000000"/>
+          <w:sz w:val="27"/>
+          <w:szCs w:val="27"/>
+        </w:rPr>
+        <w:t xml:space="preserve"> (2 Points</w:t>
+      </w:r>
+    </w:p>
+    <w:p>
+      <w:r>
+        <w:rPr>
+          <w:noProof/>
+        </w:rPr>
+        <mc:AlternateContent>
+          <mc:Choice Requires="wps">
+            <w:drawing>
+              <wp:anchor distT="0" distB="0" distL="114300" distR="114300" simplePos="0" relativeHeight="251670528" behindDoc="0" locked="0" layoutInCell="1" allowOverlap="1" wp14:anchorId="022C177E" wp14:editId="21CD1AB9">
+                <wp:simplePos x="0" y="0"/>
+                <wp:positionH relativeFrom="column">
+                  <wp:posOffset>557893</wp:posOffset>
+                </wp:positionH>
+                <wp:positionV relativeFrom="paragraph">
+                  <wp:posOffset>1887401</wp:posOffset>
+                </wp:positionV>
+                <wp:extent cx="1178378" cy="187779"/>
+                <wp:effectExtent l="19050" t="19050" r="22225" b="22225"/>
+                <wp:wrapNone/>
+                <wp:docPr id="443341274" name="Rectangle 1"/>
+                <wp:cNvGraphicFramePr/>
+                <a:graphic xmlns:a="http://schemas.openxmlformats.org/drawingml/2006/main">
+                  <a:graphicData uri="http://schemas.microsoft.com/office/word/2010/wordprocessingShape">
+                    <wps:wsp>
+                      <wps:cNvSpPr/>
+                      <wps:spPr>
+                        <a:xfrm>
+                          <a:off x="0" y="0"/>
+                          <a:ext cx="1178378" cy="187779"/>
+                        </a:xfrm>
+                        <a:prstGeom prst="rect">
+                          <a:avLst/>
+                        </a:prstGeom>
+                        <a:noFill/>
+                        <a:ln w="38100">
+                          <a:solidFill>
+                            <a:srgbClr val="FF0000"/>
+                          </a:solidFill>
+                        </a:ln>
+                      </wps:spPr>
+                      <wps:style>
+                        <a:lnRef idx="2">
+                          <a:schemeClr val="accent1">
+                            <a:shade val="15000"/>
+                          </a:schemeClr>
+                        </a:lnRef>
+                        <a:fillRef idx="1">
+                          <a:schemeClr val="accent1"/>
+                        </a:fillRef>
+                        <a:effectRef idx="0">
+                          <a:schemeClr val="accent1"/>
+                        </a:effectRef>
+                        <a:fontRef idx="minor">
+                          <a:schemeClr val="lt1"/>
+                        </a:fontRef>
+                      </wps:style>
+                      <wps:bodyPr rot="0" spcFirstLastPara="0" vertOverflow="overflow" horzOverflow="overflow" vert="horz" wrap="square" lIns="91440" tIns="45720" rIns="91440" bIns="45720" numCol="1" spcCol="0" rtlCol="0" fromWordArt="0" anchor="ctr" anchorCtr="0" forceAA="0" compatLnSpc="1">
+                        <a:prstTxWarp prst="textNoShape">
+                          <a:avLst/>
+                        </a:prstTxWarp>
+                        <a:noAutofit/>
+                      </wps:bodyPr>
+                    </wps:wsp>
+                  </a:graphicData>
+                </a:graphic>
+                <wp14:sizeRelH relativeFrom="margin">
+                  <wp14:pctWidth>0</wp14:pctWidth>
+                </wp14:sizeRelH>
+                <wp14:sizeRelV relativeFrom="margin">
+                  <wp14:pctHeight>0</wp14:pctHeight>
+                </wp14:sizeRelV>
+              </wp:anchor>
+            </w:drawing>
+          </mc:Choice>
+          <mc:Fallback>
+            <w:pict>
+              <v:rect w14:anchorId="72772C48" id="Rectangle 1" o:spid="_x0000_s1026" style="position:absolute;margin-left:43.95pt;margin-top:148.6pt;width:92.8pt;height:14.8pt;z-index:251670528;visibility:visible;mso-wrap-style:square;mso-width-percent:0;mso-height-percent:0;mso-wrap-distance-left:9pt;mso-wrap-distance-top:0;mso-wrap-distance-right:9pt;mso-wrap-distance-bottom:0;mso-position-horizontal:absolute;mso-position-horizontal-relative:text;mso-position-vertical:absolute;mso-position-vertical-relative:text;mso-width-percent:0;mso-height-percent:0;mso-width-relative:margin;mso-height-relative:margin;v-text-anchor:middle" o:gfxdata="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" filled="f" strokecolor="red" strokeweight="3pt"/>
+            </w:pict>
+          </mc:Fallback>
+        </mc:AlternateContent>
+      </w:r>
+      <w:r>
         <w:drawing>
-          <wp:inline distT="0" distB="0" distL="0" distR="0" wp14:anchorId="6A232A0B" wp14:editId="0A04EA50">
+          <wp:inline distT="0" distB="0" distL="0" distR="0" wp14:anchorId="73105A48" wp14:editId="4DE085A4">
             <wp:extent cx="5943600" cy="3343275"/>
             <wp:effectExtent l="0" t="0" r="0" b="9525"/>
-            <wp:docPr id="1599728584" name="Picture 1" descr="A screenshot of a computer&#10;&#10;Description automatically generated"/>
+            <wp:docPr id="1821356901" name="Picture 1" descr="A screenshot of a computer&#10;&#10;Description automatically generated"/>
             <wp:cNvGraphicFramePr>
               <a:graphicFrameLocks xmlns:a="http://schemas.openxmlformats.org/drawingml/2006/main" noChangeAspect="1"/>
             </wp:cNvGraphicFramePr>
@@ -760,7 +1068,7 @@
               <a:graphicData uri="http://schemas.openxmlformats.org/drawingml/2006/picture">
                 <pic:pic xmlns:pic="http://schemas.openxmlformats.org/drawingml/2006/picture">
                   <pic:nvPicPr>
-                    <pic:cNvPr id="1599728584" name="Picture 1" descr="A screenshot of a computer&#10;&#10;Description automatically generated"/>
+                    <pic:cNvPr id="1821356901" name="Picture 1" descr="A screenshot of a computer&#10;&#10;Description automatically generated"/>
                     <pic:cNvPicPr/>
                   </pic:nvPicPr>
                   <pic:blipFill>
@@ -784,18 +1092,95 @@
           </wp:inline>
         </w:drawing>
       </w:r>
+    </w:p>
+    <w:p>
       <w:r>
         <w:rPr>
           <w:noProof/>
         </w:rPr>
-        <w:t xml:space="preserve"> </w:t>
+        <w:lastRenderedPageBreak/>
+        <mc:AlternateContent>
+          <mc:Choice Requires="wps">
+            <w:drawing>
+              <wp:anchor distT="0" distB="0" distL="114300" distR="114300" simplePos="0" relativeHeight="251668480" behindDoc="0" locked="0" layoutInCell="1" allowOverlap="1" wp14:anchorId="148E534B" wp14:editId="139A5E62">
+                <wp:simplePos x="0" y="0"/>
+                <wp:positionH relativeFrom="column">
+                  <wp:posOffset>3001736</wp:posOffset>
+                </wp:positionH>
+                <wp:positionV relativeFrom="paragraph">
+                  <wp:posOffset>1409700</wp:posOffset>
+                </wp:positionV>
+                <wp:extent cx="644979" cy="172811"/>
+                <wp:effectExtent l="19050" t="19050" r="22225" b="17780"/>
+                <wp:wrapNone/>
+                <wp:docPr id="1780321824" name="Rectangle 1"/>
+                <wp:cNvGraphicFramePr/>
+                <a:graphic xmlns:a="http://schemas.openxmlformats.org/drawingml/2006/main">
+                  <a:graphicData uri="http://schemas.microsoft.com/office/word/2010/wordprocessingShape">
+                    <wps:wsp>
+                      <wps:cNvSpPr/>
+                      <wps:spPr>
+                        <a:xfrm>
+                          <a:off x="0" y="0"/>
+                          <a:ext cx="644979" cy="172811"/>
+                        </a:xfrm>
+                        <a:prstGeom prst="rect">
+                          <a:avLst/>
+                        </a:prstGeom>
+                        <a:noFill/>
+                        <a:ln w="38100">
+                          <a:solidFill>
+                            <a:srgbClr val="FF0000"/>
+                          </a:solidFill>
+                        </a:ln>
+                      </wps:spPr>
+                      <wps:style>
+                        <a:lnRef idx="2">
+                          <a:schemeClr val="accent1">
+                            <a:shade val="15000"/>
+                          </a:schemeClr>
+                        </a:lnRef>
+                        <a:fillRef idx="1">
+                          <a:schemeClr val="accent1"/>
+                        </a:fillRef>
+                        <a:effectRef idx="0">
+                          <a:schemeClr val="accent1"/>
+                        </a:effectRef>
+                        <a:fontRef idx="minor">
+                          <a:schemeClr val="lt1"/>
+                        </a:fontRef>
+                      </wps:style>
+                      <wps:bodyPr rot="0" spcFirstLastPara="0" vertOverflow="overflow" horzOverflow="overflow" vert="horz" wrap="square" lIns="91440" tIns="45720" rIns="91440" bIns="45720" numCol="1" spcCol="0" rtlCol="0" fromWordArt="0" anchor="ctr" anchorCtr="0" forceAA="0" compatLnSpc="1">
+                        <a:prstTxWarp prst="textNoShape">
+                          <a:avLst/>
+                        </a:prstTxWarp>
+                        <a:noAutofit/>
+                      </wps:bodyPr>
+                    </wps:wsp>
+                  </a:graphicData>
+                </a:graphic>
+                <wp14:sizeRelH relativeFrom="margin">
+                  <wp14:pctWidth>0</wp14:pctWidth>
+                </wp14:sizeRelH>
+                <wp14:sizeRelV relativeFrom="margin">
+                  <wp14:pctHeight>0</wp14:pctHeight>
+                </wp14:sizeRelV>
+              </wp:anchor>
+            </w:drawing>
+          </mc:Choice>
+          <mc:Fallback>
+            <w:pict>
+              <v:rect w14:anchorId="26170FDA" id="Rectangle 1" o:spid="_x0000_s1026" style="position:absolute;margin-left:236.35pt;margin-top:111pt;width:50.8pt;height:13.6pt;z-index:251668480;visibility:visible;mso-wrap-style:square;mso-width-percent:0;mso-height-percent:0;mso-wrap-distance-left:9pt;mso-wrap-distance-top:0;mso-wrap-distance-right:9pt;mso-wrap-distance-bottom:0;mso-position-horizontal:absolute;mso-position-horizontal-relative:text;mso-position-vertical:absolute;mso-position-vertical-relative:text;mso-width-percent:0;mso-height-percent:0;mso-width-relative:margin;mso-height-relative:margin;v-text-anchor:middle" o:gfxdata="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" filled="f" strokecolor="red" strokeweight="3pt"/>
+            </w:pict>
+          </mc:Fallback>
+        </mc:AlternateContent>
       </w:r>
       <w:r>
         <w:drawing>
-          <wp:inline distT="0" distB="0" distL="0" distR="0" wp14:anchorId="74E1F56D" wp14:editId="3A1864B2">
+          <wp:inline distT="0" distB="0" distL="0" distR="0" wp14:anchorId="6A232A0B" wp14:editId="0A04EA50">
             <wp:extent cx="5943600" cy="3343275"/>
             <wp:effectExtent l="0" t="0" r="0" b="9525"/>
-            <wp:docPr id="1530297690" name="Picture 1"/>
+            <wp:docPr id="1599728584" name="Picture 1" descr="A screenshot of a computer&#10;&#10;Description automatically generated"/>
             <wp:cNvGraphicFramePr>
               <a:graphicFrameLocks xmlns:a="http://schemas.openxmlformats.org/drawingml/2006/main" noChangeAspect="1"/>
             </wp:cNvGraphicFramePr>
@@ -803,7 +1188,7 @@
               <a:graphicData uri="http://schemas.openxmlformats.org/drawingml/2006/picture">
                 <pic:pic xmlns:pic="http://schemas.openxmlformats.org/drawingml/2006/picture">
                   <pic:nvPicPr>
-                    <pic:cNvPr id="1530297690" name=""/>
+                    <pic:cNvPr id="1599728584" name="Picture 1" descr="A screenshot of a computer&#10;&#10;Description automatically generated"/>
                     <pic:cNvPicPr/>
                   </pic:nvPicPr>
                   <pic:blipFill>
@@ -826,6 +1211,355 @@
             </a:graphic>
           </wp:inline>
         </w:drawing>
+      </w:r>
+      <w:r>
+        <w:rPr>
+          <w:noProof/>
+        </w:rPr>
+        <w:t xml:space="preserve"> </w:t>
+      </w:r>
+      <w:r>
+        <w:drawing>
+          <wp:inline distT="0" distB="0" distL="0" distR="0" wp14:anchorId="74E1F56D" wp14:editId="3A1864B2">
+            <wp:extent cx="5943600" cy="3343275"/>
+            <wp:effectExtent l="0" t="0" r="0" b="9525"/>
+            <wp:docPr id="1530297690" name="Picture 1" descr="A screenshot of a computer&#10;&#10;Description automatically generated"/>
+            <wp:cNvGraphicFramePr>
+              <a:graphicFrameLocks xmlns:a="http://schemas.openxmlformats.org/drawingml/2006/main" noChangeAspect="1"/>
+            </wp:cNvGraphicFramePr>
+            <a:graphic xmlns:a="http://schemas.openxmlformats.org/drawingml/2006/main">
+              <a:graphicData uri="http://schemas.openxmlformats.org/drawingml/2006/picture">
+                <pic:pic xmlns:pic="http://schemas.openxmlformats.org/drawingml/2006/picture">
+                  <pic:nvPicPr>
+                    <pic:cNvPr id="1530297690" name="Picture 1" descr="A screenshot of a computer&#10;&#10;Description automatically generated"/>
+                    <pic:cNvPicPr/>
+                  </pic:nvPicPr>
+                  <pic:blipFill>
+                    <a:blip r:embed="rId16"/>
+                    <a:stretch>
+                      <a:fillRect/>
+                    </a:stretch>
+                  </pic:blipFill>
+                  <pic:spPr>
+                    <a:xfrm>
+                      <a:off x="0" y="0"/>
+                      <a:ext cx="5943600" cy="3343275"/>
+                    </a:xfrm>
+                    <a:prstGeom prst="rect">
+                      <a:avLst/>
+                    </a:prstGeom>
+                  </pic:spPr>
+                </pic:pic>
+              </a:graphicData>
+            </a:graphic>
+          </wp:inline>
+        </w:drawing>
+      </w:r>
+      <w:r>
+        <w:rPr>
+          <w:noProof/>
+        </w:rPr>
+        <w:t xml:space="preserve"> </w:t>
+      </w:r>
+      <w:r>
+        <w:rPr>
+          <w:noProof/>
+        </w:rPr>
+        <w:lastRenderedPageBreak/>
+        <mc:AlternateContent>
+          <mc:Choice Requires="wps">
+            <w:drawing>
+              <wp:anchor distT="0" distB="0" distL="114300" distR="114300" simplePos="0" relativeHeight="251666432" behindDoc="0" locked="0" layoutInCell="1" allowOverlap="1" wp14:anchorId="1201BB1F" wp14:editId="77819D22">
+                <wp:simplePos x="0" y="0"/>
+                <wp:positionH relativeFrom="column">
+                  <wp:posOffset>576943</wp:posOffset>
+                </wp:positionH>
+                <wp:positionV relativeFrom="paragraph">
+                  <wp:posOffset>680357</wp:posOffset>
+                </wp:positionV>
+                <wp:extent cx="4740547" cy="1072062"/>
+                <wp:effectExtent l="19050" t="19050" r="22225" b="13970"/>
+                <wp:wrapNone/>
+                <wp:docPr id="1094747713" name="Rectangle 1"/>
+                <wp:cNvGraphicFramePr/>
+                <a:graphic xmlns:a="http://schemas.openxmlformats.org/drawingml/2006/main">
+                  <a:graphicData uri="http://schemas.microsoft.com/office/word/2010/wordprocessingShape">
+                    <wps:wsp>
+                      <wps:cNvSpPr/>
+                      <wps:spPr>
+                        <a:xfrm>
+                          <a:off x="0" y="0"/>
+                          <a:ext cx="4740547" cy="1072062"/>
+                        </a:xfrm>
+                        <a:prstGeom prst="rect">
+                          <a:avLst/>
+                        </a:prstGeom>
+                        <a:noFill/>
+                        <a:ln w="38100">
+                          <a:solidFill>
+                            <a:srgbClr val="FF0000"/>
+                          </a:solidFill>
+                        </a:ln>
+                      </wps:spPr>
+                      <wps:style>
+                        <a:lnRef idx="2">
+                          <a:schemeClr val="accent1">
+                            <a:shade val="15000"/>
+                          </a:schemeClr>
+                        </a:lnRef>
+                        <a:fillRef idx="1">
+                          <a:schemeClr val="accent1"/>
+                        </a:fillRef>
+                        <a:effectRef idx="0">
+                          <a:schemeClr val="accent1"/>
+                        </a:effectRef>
+                        <a:fontRef idx="minor">
+                          <a:schemeClr val="lt1"/>
+                        </a:fontRef>
+                      </wps:style>
+                      <wps:bodyPr rot="0" spcFirstLastPara="0" vertOverflow="overflow" horzOverflow="overflow" vert="horz" wrap="square" lIns="91440" tIns="45720" rIns="91440" bIns="45720" numCol="1" spcCol="0" rtlCol="0" fromWordArt="0" anchor="ctr" anchorCtr="0" forceAA="0" compatLnSpc="1">
+                        <a:prstTxWarp prst="textNoShape">
+                          <a:avLst/>
+                        </a:prstTxWarp>
+                        <a:noAutofit/>
+                      </wps:bodyPr>
+                    </wps:wsp>
+                  </a:graphicData>
+                </a:graphic>
+                <wp14:sizeRelH relativeFrom="margin">
+                  <wp14:pctWidth>0</wp14:pctWidth>
+                </wp14:sizeRelH>
+                <wp14:sizeRelV relativeFrom="margin">
+                  <wp14:pctHeight>0</wp14:pctHeight>
+                </wp14:sizeRelV>
+              </wp:anchor>
+            </w:drawing>
+          </mc:Choice>
+          <mc:Fallback>
+            <w:pict>
+              <v:rect w14:anchorId="1FBE8AD4" id="Rectangle 1" o:spid="_x0000_s1026" style="position:absolute;margin-left:45.45pt;margin-top:53.55pt;width:373.25pt;height:84.4pt;z-index:251666432;visibility:visible;mso-wrap-style:square;mso-width-percent:0;mso-height-percent:0;mso-wrap-distance-left:9pt;mso-wrap-distance-top:0;mso-wrap-distance-right:9pt;mso-wrap-distance-bottom:0;mso-position-horizontal:absolute;mso-position-horizontal-relative:text;mso-position-vertical:absolute;mso-position-vertical-relative:text;mso-width-percent:0;mso-height-percent:0;mso-width-relative:margin;mso-height-relative:margin;v-text-anchor:middle" o:gfxdata="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" filled="f" strokecolor="red" strokeweight="3pt"/>
+            </w:pict>
+          </mc:Fallback>
+        </mc:AlternateContent>
+      </w:r>
+      <w:r>
+        <w:rPr>
+          <w:noProof/>
+        </w:rPr>
+        <w:drawing>
+          <wp:inline distT="0" distB="0" distL="0" distR="0" wp14:anchorId="55BB56DE" wp14:editId="477F44DF">
+            <wp:extent cx="5943600" cy="3343275"/>
+            <wp:effectExtent l="0" t="0" r="0" b="9525"/>
+            <wp:docPr id="1595824954" name="Picture 1" descr="A screenshot of a computer&#10;&#10;Description automatically generated"/>
+            <wp:cNvGraphicFramePr>
+              <a:graphicFrameLocks xmlns:a="http://schemas.openxmlformats.org/drawingml/2006/main" noChangeAspect="1"/>
+            </wp:cNvGraphicFramePr>
+            <a:graphic xmlns:a="http://schemas.openxmlformats.org/drawingml/2006/main">
+              <a:graphicData uri="http://schemas.openxmlformats.org/drawingml/2006/picture">
+                <pic:pic xmlns:pic="http://schemas.openxmlformats.org/drawingml/2006/picture">
+                  <pic:nvPicPr>
+                    <pic:cNvPr id="1595824954" name="Picture 1" descr="A screenshot of a computer&#10;&#10;Description automatically generated"/>
+                    <pic:cNvPicPr/>
+                  </pic:nvPicPr>
+                  <pic:blipFill>
+                    <a:blip r:embed="rId17"/>
+                    <a:stretch>
+                      <a:fillRect/>
+                    </a:stretch>
+                  </pic:blipFill>
+                  <pic:spPr>
+                    <a:xfrm>
+                      <a:off x="0" y="0"/>
+                      <a:ext cx="5943600" cy="3343275"/>
+                    </a:xfrm>
+                    <a:prstGeom prst="rect">
+                      <a:avLst/>
+                    </a:prstGeom>
+                  </pic:spPr>
+                </pic:pic>
+              </a:graphicData>
+            </a:graphic>
+          </wp:inline>
+        </w:drawing>
+      </w:r>
+      <w:r>
+        <w:rPr>
+          <w:noProof/>
+        </w:rPr>
+        <w:t xml:space="preserve"> </w:t>
+      </w:r>
+      <w:r>
+        <w:rPr>
+          <w:noProof/>
+        </w:rPr>
+        <mc:AlternateContent>
+          <mc:Choice Requires="wps">
+            <w:drawing>
+              <wp:anchor distT="0" distB="0" distL="114300" distR="114300" simplePos="0" relativeHeight="251664384" behindDoc="0" locked="0" layoutInCell="1" allowOverlap="1" wp14:anchorId="3C2411E8" wp14:editId="3D2A1863">
+                <wp:simplePos x="0" y="0"/>
+                <wp:positionH relativeFrom="column">
+                  <wp:posOffset>738809</wp:posOffset>
+                </wp:positionH>
+                <wp:positionV relativeFrom="paragraph">
+                  <wp:posOffset>5744817</wp:posOffset>
+                </wp:positionV>
+                <wp:extent cx="688699" cy="219490"/>
+                <wp:effectExtent l="19050" t="19050" r="16510" b="28575"/>
+                <wp:wrapNone/>
+                <wp:docPr id="363836300" name="Rectangle 1"/>
+                <wp:cNvGraphicFramePr/>
+                <a:graphic xmlns:a="http://schemas.openxmlformats.org/drawingml/2006/main">
+                  <a:graphicData uri="http://schemas.microsoft.com/office/word/2010/wordprocessingShape">
+                    <wps:wsp>
+                      <wps:cNvSpPr/>
+                      <wps:spPr>
+                        <a:xfrm>
+                          <a:off x="0" y="0"/>
+                          <a:ext cx="688699" cy="219490"/>
+                        </a:xfrm>
+                        <a:prstGeom prst="rect">
+                          <a:avLst/>
+                        </a:prstGeom>
+                        <a:noFill/>
+                        <a:ln w="38100">
+                          <a:solidFill>
+                            <a:srgbClr val="FF0000"/>
+                          </a:solidFill>
+                        </a:ln>
+                      </wps:spPr>
+                      <wps:style>
+                        <a:lnRef idx="2">
+                          <a:schemeClr val="accent1">
+                            <a:shade val="15000"/>
+                          </a:schemeClr>
+                        </a:lnRef>
+                        <a:fillRef idx="1">
+                          <a:schemeClr val="accent1"/>
+                        </a:fillRef>
+                        <a:effectRef idx="0">
+                          <a:schemeClr val="accent1"/>
+                        </a:effectRef>
+                        <a:fontRef idx="minor">
+                          <a:schemeClr val="lt1"/>
+                        </a:fontRef>
+                      </wps:style>
+                      <wps:bodyPr rot="0" spcFirstLastPara="0" vertOverflow="overflow" horzOverflow="overflow" vert="horz" wrap="square" lIns="91440" tIns="45720" rIns="91440" bIns="45720" numCol="1" spcCol="0" rtlCol="0" fromWordArt="0" anchor="ctr" anchorCtr="0" forceAA="0" compatLnSpc="1">
+                        <a:prstTxWarp prst="textNoShape">
+                          <a:avLst/>
+                        </a:prstTxWarp>
+                        <a:noAutofit/>
+                      </wps:bodyPr>
+                    </wps:wsp>
+                  </a:graphicData>
+                </a:graphic>
+                <wp14:sizeRelH relativeFrom="margin">
+                  <wp14:pctWidth>0</wp14:pctWidth>
+                </wp14:sizeRelH>
+                <wp14:sizeRelV relativeFrom="margin">
+                  <wp14:pctHeight>0</wp14:pctHeight>
+                </wp14:sizeRelV>
+              </wp:anchor>
+            </w:drawing>
+          </mc:Choice>
+          <mc:Fallback>
+            <w:pict>
+              <v:rect w14:anchorId="17335090" id="Rectangle 1" o:spid="_x0000_s1026" style="position:absolute;margin-left:58.15pt;margin-top:452.35pt;width:54.25pt;height:17.3pt;z-index:251664384;visibility:visible;mso-wrap-style:square;mso-width-percent:0;mso-height-percent:0;mso-wrap-distance-left:9pt;mso-wrap-distance-top:0;mso-wrap-distance-right:9pt;mso-wrap-distance-bottom:0;mso-position-horizontal:absolute;mso-position-horizontal-relative:text;mso-position-vertical:absolute;mso-position-vertical-relative:text;mso-width-percent:0;mso-height-percent:0;mso-width-relative:margin;mso-height-relative:margin;v-text-anchor:middle" o:gfxdata="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" filled="f" strokecolor="red" strokeweight="3pt"/>
+            </w:pict>
+          </mc:Fallback>
+        </mc:AlternateContent>
+      </w:r>
+      <w:r>
+        <w:rPr>
+          <w:noProof/>
+        </w:rPr>
+        <w:drawing>
+          <wp:inline distT="0" distB="0" distL="0" distR="0" wp14:anchorId="2AD4B397" wp14:editId="199DEFC7">
+            <wp:extent cx="5943600" cy="3343275"/>
+            <wp:effectExtent l="0" t="0" r="0" b="9525"/>
+            <wp:docPr id="1443201464" name="Picture 1" descr="A screenshot of a computer&#10;&#10;Description automatically generated"/>
+            <wp:cNvGraphicFramePr>
+              <a:graphicFrameLocks xmlns:a="http://schemas.openxmlformats.org/drawingml/2006/main" noChangeAspect="1"/>
+            </wp:cNvGraphicFramePr>
+            <a:graphic xmlns:a="http://schemas.openxmlformats.org/drawingml/2006/main">
+              <a:graphicData uri="http://schemas.openxmlformats.org/drawingml/2006/picture">
+                <pic:pic xmlns:pic="http://schemas.openxmlformats.org/drawingml/2006/picture">
+                  <pic:nvPicPr>
+                    <pic:cNvPr id="1443201464" name="Picture 1" descr="A screenshot of a computer&#10;&#10;Description automatically generated"/>
+                    <pic:cNvPicPr/>
+                  </pic:nvPicPr>
+                  <pic:blipFill>
+                    <a:blip r:embed="rId18"/>
+                    <a:stretch>
+                      <a:fillRect/>
+                    </a:stretch>
+                  </pic:blipFill>
+                  <pic:spPr>
+                    <a:xfrm>
+                      <a:off x="0" y="0"/>
+                      <a:ext cx="5943600" cy="3343275"/>
+                    </a:xfrm>
+                    <a:prstGeom prst="rect">
+                      <a:avLst/>
+                    </a:prstGeom>
+                  </pic:spPr>
+                </pic:pic>
+              </a:graphicData>
+            </a:graphic>
+          </wp:inline>
+        </w:drawing>
+      </w:r>
+      <w:r>
+        <w:rPr>
+          <w:noProof/>
+        </w:rPr>
+        <w:t xml:space="preserve"> </w:t>
+      </w:r>
+      <w:r>
+        <w:rPr>
+          <w:noProof/>
+        </w:rPr>
+        <w:lastRenderedPageBreak/>
+        <w:drawing>
+          <wp:inline distT="0" distB="0" distL="0" distR="0" wp14:anchorId="49BA8CCB" wp14:editId="7C25AA40">
+            <wp:extent cx="5943600" cy="3343275"/>
+            <wp:effectExtent l="0" t="0" r="0" b="9525"/>
+            <wp:docPr id="1505748354" name="Picture 1" descr="A screenshot of a computer&#10;&#10;Description automatically generated"/>
+            <wp:cNvGraphicFramePr>
+              <a:graphicFrameLocks xmlns:a="http://schemas.openxmlformats.org/drawingml/2006/main" noChangeAspect="1"/>
+            </wp:cNvGraphicFramePr>
+            <a:graphic xmlns:a="http://schemas.openxmlformats.org/drawingml/2006/main">
+              <a:graphicData uri="http://schemas.openxmlformats.org/drawingml/2006/picture">
+                <pic:pic xmlns:pic="http://schemas.openxmlformats.org/drawingml/2006/picture">
+                  <pic:nvPicPr>
+                    <pic:cNvPr id="1505748354" name="Picture 1" descr="A screenshot of a computer&#10;&#10;Description automatically generated"/>
+                    <pic:cNvPicPr/>
+                  </pic:nvPicPr>
+                  <pic:blipFill>
+                    <a:blip r:embed="rId19"/>
+                    <a:stretch>
+                      <a:fillRect/>
+                    </a:stretch>
+                  </pic:blipFill>
+                  <pic:spPr>
+                    <a:xfrm>
+                      <a:off x="0" y="0"/>
+                      <a:ext cx="5943600" cy="3343275"/>
+                    </a:xfrm>
+                    <a:prstGeom prst="rect">
+                      <a:avLst/>
+                    </a:prstGeom>
+                  </pic:spPr>
+                </pic:pic>
+              </a:graphicData>
+            </a:graphic>
+          </wp:inline>
+        </w:drawing>
+      </w:r>
+      <w:r>
+        <w:rPr>
+          <w:noProof/>
+        </w:rPr>
+        <w:t xml:space="preserve"> </w:t>
       </w:r>
     </w:p>
     <w:sectPr>
@@ -1675,4 +2409,16 @@
     </a:ext>
   </a:extLst>
 </a:theme>
+</file>
+
+<file path=customXml/item1.xml><?xml version="1.0" encoding="utf-8"?>
+<b:Sources xmlns:b="http://schemas.openxmlformats.org/officeDocument/2006/bibliography" xmlns="http://schemas.openxmlformats.org/officeDocument/2006/bibliography" SelectedStyle="\IEEE2006OfficeOnline.xsl" StyleName="IEEE" Version="2006"/>
+</file>
+
+<file path=customXml/itemProps1.xml><?xml version="1.0" encoding="utf-8"?>
+<ds:datastoreItem xmlns:ds="http://schemas.openxmlformats.org/officeDocument/2006/customXml" ds:itemID="{98308672-FBB3-44A8-9152-86EE524916F0}">
+  <ds:schemaRefs>
+    <ds:schemaRef ds:uri="http://schemas.openxmlformats.org/officeDocument/2006/bibliography"/>
+  </ds:schemaRefs>
+</ds:datastoreItem>
 </file>
--- a/SANTIAGO_KIMCYRENE_SEPTEMBER_22_2023_BSIT_WMA_4B.docx
+++ b/SANTIAGO_KIMCYRENE_SEPTEMBER_22_2023_BSIT_WMA_4B.docx
@@ -679,7 +679,7 @@
           </mc:Choice>
           <mc:Fallback>
             <w:pict>
-              <v:rect w14:anchorId="48484F6A" id="Rectangle 1" o:spid="_x0000_s1026" style="position:absolute;margin-left:250.7pt;margin-top:165.2pt;width:54.25pt;height:17.3pt;z-index:251672576;visibility:visible;mso-wrap-style:square;mso-width-percent:0;mso-height-percent:0;mso-wrap-distance-left:9pt;mso-wrap-distance-top:0;mso-wrap-distance-right:9pt;mso-wrap-distance-bottom:0;mso-position-horizontal:absolute;mso-position-horizontal-relative:text;mso-position-vertical:absolute;mso-position-vertical-relative:text;mso-width-percent:0;mso-height-percent:0;mso-width-relative:margin;mso-height-relative:margin;v-text-anchor:middle" o:gfxdata="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" filled="f" strokecolor="red" strokeweight="3pt"/>
+              <v:rect w14:anchorId="05E4DE11" id="Rectangle 1" o:spid="_x0000_s1026" style="position:absolute;margin-left:250.7pt;margin-top:165.2pt;width:54.25pt;height:17.3pt;z-index:251672576;visibility:visible;mso-wrap-style:square;mso-width-percent:0;mso-height-percent:0;mso-wrap-distance-left:9pt;mso-wrap-distance-top:0;mso-wrap-distance-right:9pt;mso-wrap-distance-bottom:0;mso-position-horizontal:absolute;mso-position-horizontal-relative:text;mso-position-vertical:absolute;mso-position-vertical-relative:text;mso-width-percent:0;mso-height-percent:0;mso-width-relative:margin;mso-height-relative:margin;v-text-anchor:middle" o:gfxdata="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" filled="f" strokecolor="red" strokeweight="3pt"/>
             </w:pict>
           </mc:Fallback>
         </mc:AlternateContent>
@@ -798,7 +798,7 @@
           </mc:Choice>
           <mc:Fallback>
             <w:pict>
-              <v:rect w14:anchorId="3691A498" id="Rectangle 1" o:spid="_x0000_s1026" style="position:absolute;margin-left:46.5pt;margin-top:135.15pt;width:375.2pt;height:57.65pt;z-index:251674624;visibility:visible;mso-wrap-style:square;mso-width-percent:0;mso-height-percent:0;mso-wrap-distance-left:9pt;mso-wrap-distance-top:0;mso-wrap-distance-right:9pt;mso-wrap-distance-bottom:0;mso-position-horizontal:absolute;mso-position-horizontal-relative:text;mso-position-vertical:absolute;mso-position-vertical-relative:text;mso-width-percent:0;mso-height-percent:0;mso-width-relative:margin;mso-height-relative:margin;v-text-anchor:middle" o:gfxdata="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" filled="f" strokecolor="red" strokeweight="3pt"/>
+              <v:rect w14:anchorId="2A827701" id="Rectangle 1" o:spid="_x0000_s1026" style="position:absolute;margin-left:46.5pt;margin-top:135.15pt;width:375.2pt;height:57.65pt;z-index:251674624;visibility:visible;mso-wrap-style:square;mso-width-percent:0;mso-height-percent:0;mso-wrap-distance-left:9pt;mso-wrap-distance-top:0;mso-wrap-distance-right:9pt;mso-wrap-distance-bottom:0;mso-position-horizontal:absolute;mso-position-horizontal-relative:text;mso-position-vertical:absolute;mso-position-vertical-relative:text;mso-width-percent:0;mso-height-percent:0;mso-width-relative:margin;mso-height-relative:margin;v-text-anchor:middle" o:gfxdata="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" filled="f" strokecolor="red" strokeweight="3pt"/>
             </w:pict>
           </mc:Fallback>
         </mc:AlternateContent>
@@ -1050,7 +1050,7 @@
           </mc:Choice>
           <mc:Fallback>
             <w:pict>
-              <v:rect w14:anchorId="72772C48" id="Rectangle 1" o:spid="_x0000_s1026" style="position:absolute;margin-left:43.95pt;margin-top:148.6pt;width:92.8pt;height:14.8pt;z-index:251670528;visibility:visible;mso-wrap-style:square;mso-width-percent:0;mso-height-percent:0;mso-wrap-distance-left:9pt;mso-wrap-distance-top:0;mso-wrap-distance-right:9pt;mso-wrap-distance-bottom:0;mso-position-horizontal:absolute;mso-position-horizontal-relative:text;mso-position-vertical:absolute;mso-position-vertical-relative:text;mso-width-percent:0;mso-height-percent:0;mso-width-relative:margin;mso-height-relative:margin;v-text-anchor:middle" o:gfxdata="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" filled="f" strokecolor="red" strokeweight="3pt"/>
+              <v:rect w14:anchorId="29A5FA93" id="Rectangle 1" o:spid="_x0000_s1026" style="position:absolute;margin-left:43.95pt;margin-top:148.6pt;width:92.8pt;height:14.8pt;z-index:251670528;visibility:visible;mso-wrap-style:square;mso-width-percent:0;mso-height-percent:0;mso-wrap-distance-left:9pt;mso-wrap-distance-top:0;mso-wrap-distance-right:9pt;mso-wrap-distance-bottom:0;mso-position-horizontal:absolute;mso-position-horizontal-relative:text;mso-position-vertical:absolute;mso-position-vertical-relative:text;mso-width-percent:0;mso-height-percent:0;mso-width-relative:margin;mso-height-relative:margin;v-text-anchor:middle" o:gfxdata="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" filled="f" strokecolor="red" strokeweight="3pt"/>
             </w:pict>
           </mc:Fallback>
         </mc:AlternateContent>
@@ -1170,7 +1170,7 @@
           </mc:Choice>
           <mc:Fallback>
             <w:pict>
-              <v:rect w14:anchorId="26170FDA" id="Rectangle 1" o:spid="_x0000_s1026" style="position:absolute;margin-left:236.35pt;margin-top:111pt;width:50.8pt;height:13.6pt;z-index:251668480;visibility:visible;mso-wrap-style:square;mso-width-percent:0;mso-height-percent:0;mso-wrap-distance-left:9pt;mso-wrap-distance-top:0;mso-wrap-distance-right:9pt;mso-wrap-distance-bottom:0;mso-position-horizontal:absolute;mso-position-horizontal-relative:text;mso-position-vertical:absolute;mso-position-vertical-relative:text;mso-width-percent:0;mso-height-percent:0;mso-width-relative:margin;mso-height-relative:margin;v-text-anchor:middle" o:gfxdata="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" filled="f" strokecolor="red" strokeweight="3pt"/>
+              <v:rect w14:anchorId="307E4B15" id="Rectangle 1" o:spid="_x0000_s1026" style="position:absolute;margin-left:236.35pt;margin-top:111pt;width:50.8pt;height:13.6pt;z-index:251668480;visibility:visible;mso-wrap-style:square;mso-width-percent:0;mso-height-percent:0;mso-wrap-distance-left:9pt;mso-wrap-distance-top:0;mso-wrap-distance-right:9pt;mso-wrap-distance-bottom:0;mso-position-horizontal:absolute;mso-position-horizontal-relative:text;mso-position-vertical:absolute;mso-position-vertical-relative:text;mso-width-percent:0;mso-height-percent:0;mso-width-relative:margin;mso-height-relative:margin;v-text-anchor:middle" o:gfxdata="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" filled="f" strokecolor="red" strokeweight="3pt"/>
             </w:pict>
           </mc:Fallback>
         </mc:AlternateContent>
@@ -1337,7 +1337,7 @@
           </mc:Choice>
           <mc:Fallback>
             <w:pict>
-              <v:rect w14:anchorId="1FBE8AD4" id="Rectangle 1" o:spid="_x0000_s1026" style="position:absolute;margin-left:45.45pt;margin-top:53.55pt;width:373.25pt;height:84.4pt;z-index:251666432;visibility:visible;mso-wrap-style:square;mso-width-percent:0;mso-height-percent:0;mso-wrap-distance-left:9pt;mso-wrap-distance-top:0;mso-wrap-distance-right:9pt;mso-wrap-distance-bottom:0;mso-position-horizontal:absolute;mso-position-horizontal-relative:text;mso-position-vertical:absolute;mso-position-vertical-relative:text;mso-width-percent:0;mso-height-percent:0;mso-width-relative:margin;mso-height-relative:margin;v-text-anchor:middle" o:gfxdata="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" filled="f" strokecolor="red" strokeweight="3pt"/>
+              <v:rect w14:anchorId="665F6138" id="Rectangle 1" o:spid="_x0000_s1026" style="position:absolute;margin-left:45.45pt;margin-top:53.55pt;width:373.25pt;height:84.4pt;z-index:251666432;visibility:visible;mso-wrap-style:square;mso-width-percent:0;mso-height-percent:0;mso-wrap-distance-left:9pt;mso-wrap-distance-top:0;mso-wrap-distance-right:9pt;mso-wrap-distance-bottom:0;mso-position-horizontal:absolute;mso-position-horizontal-relative:text;mso-position-vertical:absolute;mso-position-vertical-relative:text;mso-width-percent:0;mso-height-percent:0;mso-width-relative:margin;mso-height-relative:margin;v-text-anchor:middle" o:gfxdata="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" filled="f" strokecolor="red" strokeweight="3pt"/>
             </w:pict>
           </mc:Fallback>
         </mc:AlternateContent>
@@ -1463,7 +1463,7 @@
           </mc:Choice>
           <mc:Fallback>
             <w:pict>
-              <v:rect w14:anchorId="17335090" id="Rectangle 1" o:spid="_x0000_s1026" style="position:absolute;margin-left:58.15pt;margin-top:452.35pt;width:54.25pt;height:17.3pt;z-index:251664384;visibility:visible;mso-wrap-style:square;mso-width-percent:0;mso-height-percent:0;mso-wrap-distance-left:9pt;mso-wrap-distance-top:0;mso-wrap-distance-right:9pt;mso-wrap-distance-bottom:0;mso-position-horizontal:absolute;mso-position-horizontal-relative:text;mso-position-vertical:absolute;mso-position-vertical-relative:text;mso-width-percent:0;mso-height-percent:0;mso-width-relative:margin;mso-height-relative:margin;v-text-anchor:middle" o:gfxdata="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" filled="f" strokecolor="red" strokeweight="3pt"/>
+              <v:rect w14:anchorId="61A629FB" id="Rectangle 1" o:spid="_x0000_s1026" style="position:absolute;margin-left:58.15pt;margin-top:452.35pt;width:54.25pt;height:17.3pt;z-index:251664384;visibility:visible;mso-wrap-style:square;mso-width-percent:0;mso-height-percent:0;mso-wrap-distance-left:9pt;mso-wrap-distance-top:0;mso-wrap-distance-right:9pt;mso-wrap-distance-bottom:0;mso-position-horizontal:absolute;mso-position-horizontal-relative:text;mso-position-vertical:absolute;mso-position-vertical-relative:text;mso-width-percent:0;mso-height-percent:0;mso-width-relative:margin;mso-height-relative:margin;v-text-anchor:middle" o:gfxdata="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" filled="f" strokecolor="red" strokeweight="3pt"/>
             </w:pict>
           </mc:Fallback>
         </mc:AlternateContent>
@@ -1560,6 +1560,12 @@
           <w:noProof/>
         </w:rPr>
         <w:t xml:space="preserve"> </w:t>
+      </w:r>
+      <w:r>
+        <w:rPr>
+          <w:noProof/>
+        </w:rPr>
+        <w:t xml:space="preserve">   </w:t>
       </w:r>
     </w:p>
     <w:sectPr>
